--- a/Doc/P2P.docx
+++ b/Doc/P2P.docx
@@ -138,16 +138,66 @@
         <w:rPr>
           <w:rFonts w:hint="eastAsia"/>
         </w:rPr>
-        <w:t>中有阐释</w:t>
+        <w:t>中有阐释）</w:t>
+      </w:r>
+    </w:p>
+    <w:p/>
+    <w:p>
+      <w:pPr>
+        <w:rPr>
+          <w:rFonts w:hint="eastAsia"/>
+        </w:rPr>
+      </w:pPr>
+      <w:r>
+        <w:rPr>
+          <w:rFonts w:hint="eastAsia"/>
+        </w:rPr>
+        <w:t>NAT</w:t>
+      </w:r>
+      <w:r>
+        <w:rPr>
+          <w:rFonts w:hint="eastAsia"/>
+        </w:rPr>
+        <w:t>分为</w:t>
+      </w:r>
+      <w:r>
+        <w:rPr>
+          <w:rFonts w:hint="eastAsia"/>
+        </w:rPr>
+        <w:t>4</w:t>
+      </w:r>
+      <w:r>
+        <w:rPr>
+          <w:rFonts w:hint="eastAsia"/>
+        </w:rPr>
+        <w:t>种，对于对称型</w:t>
+      </w:r>
+      <w:r>
+        <w:rPr>
+          <w:rFonts w:hint="eastAsia"/>
+        </w:rPr>
+        <w:t>NAT</w:t>
+      </w:r>
+      <w:r>
+        <w:rPr>
+          <w:rFonts w:hint="eastAsia"/>
+        </w:rPr>
+        <w:t>无法实现</w:t>
+      </w:r>
+      <w:r>
+        <w:rPr>
+          <w:rFonts w:hint="eastAsia"/>
+        </w:rPr>
+        <w:t>P2P</w:t>
+      </w:r>
+      <w:r>
+        <w:rPr>
+          <w:rFonts w:hint="eastAsia"/>
+        </w:rPr>
+        <w:t>，这里使用服务器进行代理。</w:t>
       </w:r>
       <w:bookmarkStart w:id="0" w:name="_GoBack"/>
       <w:bookmarkEnd w:id="0"/>
-      <w:r>
-        <w:rPr>
-          <w:rFonts w:hint="eastAsia"/>
-        </w:rPr>
-        <w:t>）</w:t>
-      </w:r>
     </w:p>
     <w:p/>
     <w:p>
@@ -407,11 +457,6 @@
       </w:r>
     </w:p>
     <w:p>
-      <w:pPr>
-        <w:rPr>
-          <w:rFonts w:hint="eastAsia"/>
-        </w:rPr>
-      </w:pPr>
       <w:r>
         <w:rPr>
           <w:rFonts w:hint="eastAsia"/>
@@ -636,6 +681,51 @@
       <w:proofErr w:type="spellEnd"/>
     </w:p>
     <w:p>
+      <w:pPr>
+        <w:pStyle w:val="a3"/>
+        <w:numPr>
+          <w:ilvl w:val="0"/>
+          <w:numId w:val="5"/>
+        </w:numPr>
+        <w:ind w:firstLineChars="0"/>
+      </w:pPr>
+      <w:r>
+        <w:rPr>
+          <w:rFonts w:hint="eastAsia"/>
+        </w:rPr>
+        <w:t>转发</w:t>
+      </w:r>
+      <w:proofErr w:type="spellStart"/>
+      <w:r>
+        <w:rPr>
+          <w:rFonts w:hint="eastAsia"/>
+        </w:rPr>
+        <w:t>TargetUID</w:t>
+      </w:r>
+      <w:proofErr w:type="spellEnd"/>
+      <w:r>
+        <w:rPr>
+          <w:rFonts w:hint="eastAsia"/>
+        </w:rPr>
+        <w:t xml:space="preserve">: </w:t>
+      </w:r>
+      <w:r>
+        <w:rPr>
+          <w:rFonts w:hint="eastAsia"/>
+        </w:rPr>
+        <w:t>发送格式：</w:t>
+      </w:r>
+      <w:r>
+        <w:rPr>
+          <w:rFonts w:hint="eastAsia"/>
+        </w:rPr>
+        <w:t>AGENCY</w:t>
+      </w:r>
+      <w:r>
+        <w:t>_UID_TargetUID_0_0_Text</w:t>
+      </w:r>
+    </w:p>
+    <w:p>
       <w:r>
         <w:t>发送</w:t>
       </w:r>
@@ -744,6 +834,52 @@
         <w:t>Port</w:t>
       </w:r>
     </w:p>
+    <w:p>
+      <w:pPr>
+        <w:pStyle w:val="a3"/>
+        <w:numPr>
+          <w:ilvl w:val="0"/>
+          <w:numId w:val="7"/>
+        </w:numPr>
+        <w:ind w:firstLineChars="0"/>
+      </w:pPr>
+      <w:r>
+        <w:rPr>
+          <w:rFonts w:hint="eastAsia"/>
+        </w:rPr>
+        <w:t>发送转发信息</w:t>
+      </w:r>
+      <w:r>
+        <w:rPr>
+          <w:rFonts w:hint="eastAsia"/>
+        </w:rPr>
+        <w:t xml:space="preserve">: </w:t>
+      </w:r>
+      <w:r>
+        <w:rPr>
+          <w:rFonts w:hint="eastAsia"/>
+        </w:rPr>
+        <w:t>发送格式：</w:t>
+      </w:r>
+      <w:r>
+        <w:rPr>
+          <w:rFonts w:hint="eastAsia"/>
+        </w:rPr>
+        <w:t>SEND_AGENCY_ServerID_Target</w:t>
+      </w:r>
+      <w:r>
+        <w:t>U</w:t>
+      </w:r>
+      <w:r>
+        <w:rPr>
+          <w:rFonts w:hint="eastAsia"/>
+        </w:rPr>
+        <w:t>ID</w:t>
+      </w:r>
+      <w:r>
+        <w:t>_0_0_Text</w:t>
+      </w:r>
+    </w:p>
     <w:p/>
     <w:p>
       <w:r>
@@ -851,9 +987,6 @@
           <w:numId w:val="6"/>
         </w:numPr>
         <w:ind w:firstLineChars="0"/>
-        <w:rPr>
-          <w:rFonts w:hint="eastAsia"/>
-        </w:rPr>
       </w:pPr>
       <w:r>
         <w:t>发给服务器</w:t>
@@ -887,6 +1020,52 @@
       </w:r>
       <w:r>
         <w:t>_CONNECT</w:t>
+      </w:r>
+    </w:p>
+    <w:p>
+      <w:pPr>
+        <w:pStyle w:val="a3"/>
+        <w:numPr>
+          <w:ilvl w:val="0"/>
+          <w:numId w:val="6"/>
+        </w:numPr>
+        <w:ind w:firstLineChars="0"/>
+      </w:pPr>
+      <w:r>
+        <w:rPr>
+          <w:rFonts w:hint="eastAsia"/>
+        </w:rPr>
+        <w:t>回复转发信息：</w:t>
+      </w:r>
+      <w:r>
+        <w:rPr>
+          <w:rFonts w:hint="eastAsia"/>
+        </w:rPr>
+        <w:t xml:space="preserve"> </w:t>
+      </w:r>
+      <w:r>
+        <w:rPr>
+          <w:rFonts w:hint="eastAsia"/>
+        </w:rPr>
+        <w:t>格式</w:t>
+      </w:r>
+      <w:r>
+        <w:rPr>
+          <w:rFonts w:hint="eastAsia"/>
+        </w:rPr>
+        <w:t xml:space="preserve"> RECEIVE_</w:t>
+      </w:r>
+      <w:r>
+        <w:t>SEND_</w:t>
+      </w:r>
+      <w:r>
+        <w:rPr>
+          <w:rFonts w:hint="eastAsia"/>
+        </w:rPr>
+        <w:t>AGENCY</w:t>
+      </w:r>
+      <w:r>
+        <w:t>_MyUID_TargetUID_0_0_Text</w:t>
       </w:r>
     </w:p>
     <w:p/>
@@ -964,6 +1143,7 @@
         <w:ind w:firstLineChars="0"/>
       </w:pPr>
       <w:r>
+        <w:lastRenderedPageBreak/>
         <w:t>监听端口线程</w:t>
       </w:r>
       <w:r>
@@ -1168,7 +1348,6 @@
         <w:rPr>
           <w:rFonts w:hint="eastAsia"/>
         </w:rPr>
-        <w:lastRenderedPageBreak/>
         <w:t>其他重要的类：</w:t>
       </w:r>
       <w:proofErr w:type="spellStart"/>
@@ -1319,9 +1498,6 @@
           <w:numId w:val="12"/>
         </w:numPr>
         <w:ind w:firstLineChars="0"/>
-        <w:rPr>
-          <w:rFonts w:hint="eastAsia"/>
-        </w:rPr>
       </w:pPr>
       <w:r>
         <w:t>发送线程</w:t>
@@ -1883,11 +2059,6 @@
       </w:r>
     </w:p>
     <w:p>
-      <w:pPr>
-        <w:rPr>
-          <w:rFonts w:hint="eastAsia"/>
-        </w:rPr>
-      </w:pPr>
       <w:r>
         <w:t>直接启动即可</w:t>
       </w:r>
